--- a/documentation/Budget.docx
+++ b/documentation/Budget.docx
@@ -1,24 +1,26 @@
 
 <file path=word/document.xml><?xml version="1.0" encoding="utf-8"?>
-<w:document xmlns:wpc="http://schemas.microsoft.com/office/word/2010/wordprocessingCanvas" xmlns:cx="http://schemas.microsoft.com/office/drawing/2014/chartex" xmlns:cx1="http://schemas.microsoft.com/office/drawing/2015/9/8/chartex" xmlns:cx2="http://schemas.microsoft.com/office/drawing/2015/10/21/chartex" xmlns:mc="http://schemas.openxmlformats.org/markup-compatibility/2006" xmlns:o="urn:schemas-microsoft-com:office:office" xmlns:r="http://schemas.openxmlformats.org/officeDocument/2006/relationships" xmlns:m="http://schemas.openxmlformats.org/officeDocument/2006/math" xmlns:v="urn:schemas-microsoft-com:vml" xmlns:wp14="http://schemas.microsoft.com/office/word/2010/wordprocessingDrawing" xmlns:wp="http://schemas.openxmlformats.org/drawingml/2006/wordprocessingDrawing" xmlns:w10="urn:schemas-microsoft-com:office:word" xmlns:w="http://schemas.openxmlformats.org/wordprocessingml/2006/main" xmlns:w14="http://schemas.microsoft.com/office/word/2010/wordml" xmlns:w15="http://schemas.microsoft.com/office/word/2012/wordml" xmlns:w16se="http://schemas.microsoft.com/office/word/2015/wordml/symex" xmlns:wpg="http://schemas.microsoft.com/office/word/2010/wordprocessingGroup" xmlns:wpi="http://schemas.microsoft.com/office/word/2010/wordprocessingInk" xmlns:wne="http://schemas.microsoft.com/office/word/2006/wordml" xmlns:wps="http://schemas.microsoft.com/office/word/2010/wordprocessingShape" mc:Ignorable="w14 w15 w16se wp14">
+<w:document xmlns:wpc="http://schemas.microsoft.com/office/word/2010/wordprocessingCanvas" xmlns:cx="http://schemas.microsoft.com/office/drawing/2014/chartex" xmlns:cx1="http://schemas.microsoft.com/office/drawing/2015/9/8/chartex" xmlns:cx2="http://schemas.microsoft.com/office/drawing/2015/10/21/chartex" xmlns:cx3="http://schemas.microsoft.com/office/drawing/2016/5/9/chartex" xmlns:cx4="http://schemas.microsoft.com/office/drawing/2016/5/10/chartex" xmlns:cx5="http://schemas.microsoft.com/office/drawing/2016/5/11/chartex" xmlns:mc="http://schemas.openxmlformats.org/markup-compatibility/2006" xmlns:o="urn:schemas-microsoft-com:office:office" xmlns:r="http://schemas.openxmlformats.org/officeDocument/2006/relationships" xmlns:m="http://schemas.openxmlformats.org/officeDocument/2006/math" xmlns:v="urn:schemas-microsoft-com:vml" xmlns:wp14="http://schemas.microsoft.com/office/word/2010/wordprocessingDrawing" xmlns:wp="http://schemas.openxmlformats.org/drawingml/2006/wordprocessingDrawing" xmlns:w10="urn:schemas-microsoft-com:office:word" xmlns:w="http://schemas.openxmlformats.org/wordprocessingml/2006/main" xmlns:w14="http://schemas.microsoft.com/office/word/2010/wordml" xmlns:w15="http://schemas.microsoft.com/office/word/2012/wordml" xmlns:w16se="http://schemas.microsoft.com/office/word/2015/wordml/symex" xmlns:wpg="http://schemas.microsoft.com/office/word/2010/wordprocessingGroup" xmlns:wpi="http://schemas.microsoft.com/office/word/2010/wordprocessingInk" xmlns:wne="http://schemas.microsoft.com/office/word/2006/wordml" xmlns:wps="http://schemas.microsoft.com/office/word/2010/wordprocessingShape" mc:Ignorable="w14 w15 w16se wp14">
   <w:body>
     <w:tbl>
       <w:tblPr>
-        <w:tblW w:w="8878" w:type="dxa"/>
+        <w:tblW w:w="10080" w:type="dxa"/>
         <w:tblLook w:val="04A0" w:firstRow="1" w:lastRow="0" w:firstColumn="1" w:lastColumn="0" w:noHBand="0" w:noVBand="1"/>
       </w:tblPr>
       <w:tblGrid>
-        <w:gridCol w:w="5993"/>
-        <w:gridCol w:w="2885"/>
+        <w:gridCol w:w="3636"/>
+        <w:gridCol w:w="2173"/>
+        <w:gridCol w:w="1416"/>
+        <w:gridCol w:w="2855"/>
       </w:tblGrid>
       <w:tr>
         <w:trPr>
-          <w:trHeight w:val="684"/>
+          <w:trHeight w:val="558"/>
         </w:trPr>
         <w:tc>
           <w:tcPr>
-            <w:tcW w:w="8878" w:type="dxa"/>
-            <w:gridSpan w:val="2"/>
+            <w:tcW w:w="10080" w:type="dxa"/>
+            <w:gridSpan w:val="4"/>
             <w:tcBorders>
               <w:top w:val="single" w:sz="4" w:space="0" w:color="auto"/>
               <w:left w:val="single" w:sz="4" w:space="0" w:color="auto"/>
@@ -44,8 +46,6 @@
                 <w:lang w:eastAsia="en-CA"/>
               </w:rPr>
             </w:pPr>
-            <w:bookmarkStart w:id="0" w:name="_GoBack"/>
-            <w:bookmarkEnd w:id="0"/>
             <w:r>
               <w:rPr>
                 <w:rFonts w:ascii="Arial" w:eastAsia="Times New Roman" w:hAnsi="Arial" w:cs="Arial"/>
@@ -63,11 +63,11 @@
       </w:tr>
       <w:tr>
         <w:trPr>
-          <w:trHeight w:val="547"/>
+          <w:trHeight w:val="300"/>
         </w:trPr>
         <w:tc>
           <w:tcPr>
-            <w:tcW w:w="5993" w:type="dxa"/>
+            <w:tcW w:w="3636" w:type="dxa"/>
             <w:tcBorders>
               <w:top w:val="nil"/>
               <w:left w:val="single" w:sz="4" w:space="0" w:color="auto"/>
@@ -104,7 +104,7 @@
         </w:tc>
         <w:tc>
           <w:tcPr>
-            <w:tcW w:w="2884" w:type="dxa"/>
+            <w:tcW w:w="2173" w:type="dxa"/>
             <w:tcBorders>
               <w:top w:val="nil"/>
               <w:left w:val="nil"/>
@@ -136,17 +136,133 @@
                 <w:lang w:eastAsia="en-CA"/>
               </w:rPr>
               <w:t>Cost</w:t>
+            </w:r>
+            <w:r>
+              <w:rPr>
+                <w:rFonts w:ascii="Calibri" w:eastAsia="Times New Roman" w:hAnsi="Calibri" w:cs="Calibri"/>
+                <w:b/>
+                <w:bCs/>
+                <w:color w:val="000000"/>
+                <w:lang w:eastAsia="en-CA"/>
+              </w:rPr>
+              <w:t xml:space="preserve"> </w:t>
+            </w:r>
+            <w:r>
+              <w:rPr>
+                <w:rFonts w:ascii="Calibri" w:eastAsia="Times New Roman" w:hAnsi="Calibri" w:cs="Calibri"/>
+                <w:b/>
+                <w:bCs/>
+                <w:color w:val="000000"/>
+                <w:lang w:eastAsia="en-CA"/>
+              </w:rPr>
+              <w:t>(Before Taxes)</w:t>
+            </w:r>
+          </w:p>
+        </w:tc>
+        <w:tc>
+          <w:tcPr>
+            <w:tcW w:w="1416" w:type="dxa"/>
+            <w:tcBorders>
+              <w:top w:val="nil"/>
+              <w:left w:val="nil"/>
+              <w:bottom w:val="nil"/>
+              <w:right w:val="single" w:sz="4" w:space="0" w:color="auto"/>
+            </w:tcBorders>
+            <w:shd w:val="clear" w:color="auto" w:fill="auto"/>
+            <w:noWrap/>
+            <w:vAlign w:val="bottom"/>
+            <w:hideMark/>
+          </w:tcPr>
+          <w:p>
+            <w:pPr>
+              <w:spacing w:after="0" w:line="240" w:lineRule="auto"/>
+              <w:rPr>
+                <w:rFonts w:ascii="Calibri" w:eastAsia="Times New Roman" w:hAnsi="Calibri" w:cs="Calibri"/>
+                <w:b/>
+                <w:bCs/>
+                <w:color w:val="000000"/>
+                <w:lang w:eastAsia="en-CA"/>
+              </w:rPr>
+            </w:pPr>
+            <w:r>
+              <w:rPr>
+                <w:rFonts w:ascii="Calibri" w:eastAsia="Times New Roman" w:hAnsi="Calibri" w:cs="Calibri"/>
+                <w:b/>
+                <w:bCs/>
+                <w:color w:val="000000"/>
+                <w:lang w:eastAsia="en-CA"/>
+              </w:rPr>
+              <w:t>Taxes</w:t>
+            </w:r>
+          </w:p>
+        </w:tc>
+        <w:tc>
+          <w:tcPr>
+            <w:tcW w:w="2855" w:type="dxa"/>
+            <w:tcBorders>
+              <w:top w:val="nil"/>
+              <w:left w:val="nil"/>
+              <w:bottom w:val="nil"/>
+              <w:right w:val="single" w:sz="4" w:space="0" w:color="auto"/>
+            </w:tcBorders>
+            <w:shd w:val="clear" w:color="auto" w:fill="auto"/>
+            <w:noWrap/>
+            <w:vAlign w:val="bottom"/>
+            <w:hideMark/>
+          </w:tcPr>
+          <w:p>
+            <w:pPr>
+              <w:spacing w:after="0" w:line="240" w:lineRule="auto"/>
+              <w:rPr>
+                <w:rFonts w:ascii="Calibri" w:eastAsia="Times New Roman" w:hAnsi="Calibri" w:cs="Calibri"/>
+                <w:b/>
+                <w:bCs/>
+                <w:color w:val="000000"/>
+                <w:lang w:eastAsia="en-CA"/>
+              </w:rPr>
+            </w:pPr>
+            <w:r>
+              <w:rPr>
+                <w:rFonts w:ascii="Calibri" w:eastAsia="Times New Roman" w:hAnsi="Calibri" w:cs="Calibri"/>
+                <w:b/>
+                <w:bCs/>
+                <w:color w:val="000000"/>
+                <w:lang w:eastAsia="en-CA"/>
+              </w:rPr>
+              <w:t>Cost</w:t>
+            </w:r>
+            <w:r>
+              <w:rPr>
+                <w:rFonts w:ascii="Calibri" w:eastAsia="Times New Roman" w:hAnsi="Calibri" w:cs="Calibri"/>
+                <w:b/>
+                <w:bCs/>
+                <w:color w:val="000000"/>
+                <w:lang w:eastAsia="en-CA"/>
+              </w:rPr>
+              <w:t xml:space="preserve"> </w:t>
+            </w:r>
+            <w:bookmarkStart w:id="0" w:name="_GoBack"/>
+            <w:bookmarkEnd w:id="0"/>
+            <w:r>
+              <w:rPr>
+                <w:rFonts w:ascii="Calibri" w:eastAsia="Times New Roman" w:hAnsi="Calibri" w:cs="Calibri"/>
+                <w:b/>
+                <w:bCs/>
+                <w:color w:val="000000"/>
+                <w:lang w:eastAsia="en-CA"/>
+              </w:rPr>
+              <w:t>(After Taxes)</w:t>
             </w:r>
           </w:p>
         </w:tc>
       </w:tr>
       <w:tr>
         <w:trPr>
-          <w:trHeight w:val="547"/>
+          <w:trHeight w:val="300"/>
         </w:trPr>
         <w:tc>
           <w:tcPr>
-            <w:tcW w:w="5993" w:type="dxa"/>
+            <w:tcW w:w="3636" w:type="dxa"/>
             <w:tcBorders>
               <w:top w:val="nil"/>
               <w:left w:val="single" w:sz="4" w:space="0" w:color="auto"/>
@@ -179,126 +295,280 @@
         </w:tc>
         <w:tc>
           <w:tcPr>
-            <w:tcW w:w="2884" w:type="dxa"/>
+            <w:tcW w:w="2173" w:type="dxa"/>
             <w:tcBorders>
               <w:top w:val="nil"/>
               <w:left w:val="nil"/>
               <w:bottom w:val="nil"/>
-              <w:right w:val="single" w:sz="4" w:space="0" w:color="auto"/>
-            </w:tcBorders>
-            <w:shd w:val="clear" w:color="auto" w:fill="auto"/>
-            <w:noWrap/>
-            <w:vAlign w:val="bottom"/>
-            <w:hideMark/>
-          </w:tcPr>
-          <w:p>
-            <w:pPr>
-              <w:spacing w:after="0" w:line="240" w:lineRule="auto"/>
-              <w:rPr>
-                <w:rFonts w:ascii="Calibri" w:eastAsia="Times New Roman" w:hAnsi="Calibri" w:cs="Calibri"/>
-                <w:color w:val="000000"/>
-                <w:lang w:eastAsia="en-CA"/>
-              </w:rPr>
-            </w:pPr>
-            <w:r>
-              <w:rPr>
-                <w:rFonts w:ascii="Calibri" w:eastAsia="Times New Roman" w:hAnsi="Calibri" w:cs="Calibri"/>
-                <w:color w:val="000000"/>
-                <w:lang w:eastAsia="en-CA"/>
-              </w:rPr>
-              <w:t xml:space="preserve"> $                     99.99 </w:t>
+              <w:right w:val="nil"/>
+            </w:tcBorders>
+            <w:shd w:val="clear" w:color="auto" w:fill="auto"/>
+            <w:noWrap/>
+            <w:vAlign w:val="bottom"/>
+            <w:hideMark/>
+          </w:tcPr>
+          <w:p>
+            <w:pPr>
+              <w:spacing w:after="0" w:line="240" w:lineRule="auto"/>
+              <w:rPr>
+                <w:rFonts w:ascii="Calibri" w:eastAsia="Times New Roman" w:hAnsi="Calibri" w:cs="Calibri"/>
+                <w:color w:val="000000"/>
+                <w:lang w:eastAsia="en-CA"/>
+              </w:rPr>
+            </w:pPr>
+            <w:r>
+              <w:rPr>
+                <w:rFonts w:ascii="Calibri" w:eastAsia="Times New Roman" w:hAnsi="Calibri" w:cs="Calibri"/>
+                <w:color w:val="000000"/>
+                <w:lang w:eastAsia="en-CA"/>
+              </w:rPr>
+              <w:t xml:space="preserve"> $                          99.99 </w:t>
+            </w:r>
+          </w:p>
+        </w:tc>
+        <w:tc>
+          <w:tcPr>
+            <w:tcW w:w="1416" w:type="dxa"/>
+            <w:tcBorders>
+              <w:top w:val="single" w:sz="4" w:space="0" w:color="auto"/>
+              <w:left w:val="single" w:sz="4" w:space="0" w:color="auto"/>
+              <w:bottom w:val="nil"/>
+              <w:right w:val="nil"/>
+            </w:tcBorders>
+            <w:shd w:val="clear" w:color="auto" w:fill="auto"/>
+            <w:noWrap/>
+            <w:vAlign w:val="bottom"/>
+            <w:hideMark/>
+          </w:tcPr>
+          <w:p>
+            <w:pPr>
+              <w:spacing w:after="0" w:line="240" w:lineRule="auto"/>
+              <w:rPr>
+                <w:rFonts w:ascii="Calibri" w:eastAsia="Times New Roman" w:hAnsi="Calibri" w:cs="Calibri"/>
+                <w:color w:val="000000"/>
+                <w:lang w:eastAsia="en-CA"/>
+              </w:rPr>
+            </w:pPr>
+            <w:r>
+              <w:rPr>
+                <w:rFonts w:ascii="Calibri" w:eastAsia="Times New Roman" w:hAnsi="Calibri" w:cs="Calibri"/>
+                <w:color w:val="000000"/>
+                <w:lang w:eastAsia="en-CA"/>
+              </w:rPr>
+              <w:t xml:space="preserve">$         </w:t>
+            </w:r>
+            <w:r>
+              <w:rPr>
+                <w:rFonts w:ascii="Calibri" w:eastAsia="Times New Roman" w:hAnsi="Calibri" w:cs="Calibri"/>
+                <w:color w:val="000000"/>
+                <w:lang w:eastAsia="en-CA"/>
+              </w:rPr>
+              <w:t xml:space="preserve">  </w:t>
+            </w:r>
+            <w:r>
+              <w:rPr>
+                <w:rFonts w:ascii="Calibri" w:eastAsia="Times New Roman" w:hAnsi="Calibri" w:cs="Calibri"/>
+                <w:color w:val="000000"/>
+                <w:lang w:eastAsia="en-CA"/>
+              </w:rPr>
+              <w:t xml:space="preserve">13.00 </w:t>
+            </w:r>
+          </w:p>
+        </w:tc>
+        <w:tc>
+          <w:tcPr>
+            <w:tcW w:w="2855" w:type="dxa"/>
+            <w:tcBorders>
+              <w:top w:val="single" w:sz="4" w:space="0" w:color="auto"/>
+              <w:left w:val="single" w:sz="4" w:space="0" w:color="auto"/>
+              <w:bottom w:val="nil"/>
+              <w:right w:val="single" w:sz="4" w:space="0" w:color="auto"/>
+            </w:tcBorders>
+            <w:shd w:val="clear" w:color="auto" w:fill="auto"/>
+            <w:noWrap/>
+            <w:vAlign w:val="bottom"/>
+            <w:hideMark/>
+          </w:tcPr>
+          <w:p>
+            <w:pPr>
+              <w:spacing w:after="0" w:line="240" w:lineRule="auto"/>
+              <w:rPr>
+                <w:rFonts w:ascii="Calibri" w:eastAsia="Times New Roman" w:hAnsi="Calibri" w:cs="Calibri"/>
+                <w:color w:val="000000"/>
+                <w:lang w:eastAsia="en-CA"/>
+              </w:rPr>
+            </w:pPr>
+            <w:r>
+              <w:rPr>
+                <w:rFonts w:ascii="Calibri" w:eastAsia="Times New Roman" w:hAnsi="Calibri" w:cs="Calibri"/>
+                <w:color w:val="000000"/>
+                <w:lang w:eastAsia="en-CA"/>
+              </w:rPr>
+              <w:t xml:space="preserve"> $                    112.99 </w:t>
             </w:r>
           </w:p>
         </w:tc>
       </w:tr>
       <w:tr>
         <w:trPr>
-          <w:trHeight w:val="547"/>
+          <w:trHeight w:val="300"/>
         </w:trPr>
         <w:tc>
           <w:tcPr>
-            <w:tcW w:w="5993" w:type="dxa"/>
-            <w:tcBorders>
-              <w:top w:val="nil"/>
-              <w:left w:val="single" w:sz="4" w:space="0" w:color="auto"/>
-              <w:bottom w:val="nil"/>
-              <w:right w:val="single" w:sz="4" w:space="0" w:color="auto"/>
-            </w:tcBorders>
-            <w:shd w:val="clear" w:color="auto" w:fill="auto"/>
-            <w:noWrap/>
-            <w:vAlign w:val="bottom"/>
-            <w:hideMark/>
-          </w:tcPr>
-          <w:p>
-            <w:pPr>
-              <w:spacing w:after="0" w:line="240" w:lineRule="auto"/>
-              <w:rPr>
-                <w:rFonts w:ascii="Calibri" w:eastAsia="Times New Roman" w:hAnsi="Calibri" w:cs="Calibri"/>
-                <w:color w:val="000000"/>
-                <w:lang w:eastAsia="en-CA"/>
-              </w:rPr>
-            </w:pPr>
-            <w:proofErr w:type="spellStart"/>
-            <w:r>
-              <w:rPr>
-                <w:rFonts w:ascii="Calibri" w:eastAsia="Times New Roman" w:hAnsi="Calibri" w:cs="Calibri"/>
-                <w:color w:val="000000"/>
-                <w:lang w:eastAsia="en-CA"/>
-              </w:rPr>
-              <w:t>Hwydo</w:t>
-            </w:r>
-            <w:proofErr w:type="spellEnd"/>
-            <w:r>
-              <w:rPr>
-                <w:rFonts w:ascii="Calibri" w:eastAsia="Times New Roman" w:hAnsi="Calibri" w:cs="Calibri"/>
-                <w:color w:val="000000"/>
-                <w:lang w:eastAsia="en-CA"/>
-              </w:rPr>
-              <w:t xml:space="preserve"> 4WD Robot Smart Car Chassis </w:t>
-            </w:r>
-          </w:p>
-        </w:tc>
-        <w:tc>
-          <w:tcPr>
-            <w:tcW w:w="2884" w:type="dxa"/>
+            <w:tcW w:w="3636" w:type="dxa"/>
+            <w:tcBorders>
+              <w:top w:val="nil"/>
+              <w:left w:val="single" w:sz="4" w:space="0" w:color="auto"/>
+              <w:bottom w:val="nil"/>
+              <w:right w:val="single" w:sz="4" w:space="0" w:color="auto"/>
+            </w:tcBorders>
+            <w:shd w:val="clear" w:color="auto" w:fill="auto"/>
+            <w:noWrap/>
+            <w:vAlign w:val="bottom"/>
+            <w:hideMark/>
+          </w:tcPr>
+          <w:p>
+            <w:pPr>
+              <w:spacing w:after="0" w:line="240" w:lineRule="auto"/>
+              <w:rPr>
+                <w:rFonts w:ascii="Calibri" w:eastAsia="Times New Roman" w:hAnsi="Calibri" w:cs="Calibri"/>
+                <w:color w:val="000000"/>
+                <w:lang w:eastAsia="en-CA"/>
+              </w:rPr>
+            </w:pPr>
+            <w:r>
+              <w:rPr>
+                <w:rFonts w:ascii="Calibri" w:eastAsia="Times New Roman" w:hAnsi="Calibri" w:cs="Calibri"/>
+                <w:color w:val="000000"/>
+                <w:lang w:eastAsia="en-CA"/>
+              </w:rPr>
+              <w:t xml:space="preserve">Hwydo 4WD Robot Smart Car Chassis </w:t>
+            </w:r>
+          </w:p>
+        </w:tc>
+        <w:tc>
+          <w:tcPr>
+            <w:tcW w:w="2173" w:type="dxa"/>
             <w:tcBorders>
               <w:top w:val="nil"/>
               <w:left w:val="nil"/>
               <w:bottom w:val="nil"/>
-              <w:right w:val="single" w:sz="4" w:space="0" w:color="auto"/>
-            </w:tcBorders>
-            <w:shd w:val="clear" w:color="auto" w:fill="auto"/>
-            <w:noWrap/>
-            <w:vAlign w:val="bottom"/>
-            <w:hideMark/>
-          </w:tcPr>
-          <w:p>
-            <w:pPr>
-              <w:spacing w:after="0" w:line="240" w:lineRule="auto"/>
-              <w:rPr>
-                <w:rFonts w:ascii="Calibri" w:eastAsia="Times New Roman" w:hAnsi="Calibri" w:cs="Calibri"/>
-                <w:color w:val="000000"/>
-                <w:lang w:eastAsia="en-CA"/>
-              </w:rPr>
-            </w:pPr>
-            <w:r>
-              <w:rPr>
-                <w:rFonts w:ascii="Calibri" w:eastAsia="Times New Roman" w:hAnsi="Calibri" w:cs="Calibri"/>
-                <w:color w:val="000000"/>
-                <w:lang w:eastAsia="en-CA"/>
-              </w:rPr>
-              <w:t xml:space="preserve"> $                     34.86 </w:t>
+              <w:right w:val="nil"/>
+            </w:tcBorders>
+            <w:shd w:val="clear" w:color="auto" w:fill="auto"/>
+            <w:noWrap/>
+            <w:vAlign w:val="bottom"/>
+            <w:hideMark/>
+          </w:tcPr>
+          <w:p>
+            <w:pPr>
+              <w:spacing w:after="0" w:line="240" w:lineRule="auto"/>
+              <w:rPr>
+                <w:rFonts w:ascii="Calibri" w:eastAsia="Times New Roman" w:hAnsi="Calibri" w:cs="Calibri"/>
+                <w:color w:val="000000"/>
+                <w:lang w:eastAsia="en-CA"/>
+              </w:rPr>
+            </w:pPr>
+            <w:r>
+              <w:rPr>
+                <w:rFonts w:ascii="Calibri" w:eastAsia="Times New Roman" w:hAnsi="Calibri" w:cs="Calibri"/>
+                <w:color w:val="000000"/>
+                <w:lang w:eastAsia="en-CA"/>
+              </w:rPr>
+              <w:t xml:space="preserve"> $                          38.00 </w:t>
+            </w:r>
+          </w:p>
+        </w:tc>
+        <w:tc>
+          <w:tcPr>
+            <w:tcW w:w="1416" w:type="dxa"/>
+            <w:tcBorders>
+              <w:top w:val="nil"/>
+              <w:left w:val="single" w:sz="4" w:space="0" w:color="auto"/>
+              <w:bottom w:val="nil"/>
+              <w:right w:val="nil"/>
+            </w:tcBorders>
+            <w:shd w:val="clear" w:color="auto" w:fill="auto"/>
+            <w:noWrap/>
+            <w:vAlign w:val="bottom"/>
+            <w:hideMark/>
+          </w:tcPr>
+          <w:p>
+            <w:pPr>
+              <w:spacing w:after="0" w:line="240" w:lineRule="auto"/>
+              <w:rPr>
+                <w:rFonts w:ascii="Calibri" w:eastAsia="Times New Roman" w:hAnsi="Calibri" w:cs="Calibri"/>
+                <w:color w:val="000000"/>
+                <w:lang w:eastAsia="en-CA"/>
+              </w:rPr>
+            </w:pPr>
+            <w:r>
+              <w:rPr>
+                <w:rFonts w:ascii="Calibri" w:eastAsia="Times New Roman" w:hAnsi="Calibri" w:cs="Calibri"/>
+                <w:color w:val="000000"/>
+                <w:lang w:eastAsia="en-CA"/>
+              </w:rPr>
+              <w:t xml:space="preserve">$           </w:t>
+            </w:r>
+            <w:r>
+              <w:rPr>
+                <w:rFonts w:ascii="Calibri" w:eastAsia="Times New Roman" w:hAnsi="Calibri" w:cs="Calibri"/>
+                <w:color w:val="000000"/>
+                <w:lang w:eastAsia="en-CA"/>
+              </w:rPr>
+              <w:t xml:space="preserve">  </w:t>
+            </w:r>
+            <w:r>
+              <w:rPr>
+                <w:rFonts w:ascii="Calibri" w:eastAsia="Times New Roman" w:hAnsi="Calibri" w:cs="Calibri"/>
+                <w:color w:val="000000"/>
+                <w:lang w:eastAsia="en-CA"/>
+              </w:rPr>
+              <w:t xml:space="preserve">4.94 </w:t>
+            </w:r>
+          </w:p>
+        </w:tc>
+        <w:tc>
+          <w:tcPr>
+            <w:tcW w:w="2855" w:type="dxa"/>
+            <w:tcBorders>
+              <w:top w:val="nil"/>
+              <w:left w:val="single" w:sz="4" w:space="0" w:color="auto"/>
+              <w:bottom w:val="nil"/>
+              <w:right w:val="single" w:sz="4" w:space="0" w:color="auto"/>
+            </w:tcBorders>
+            <w:shd w:val="clear" w:color="auto" w:fill="auto"/>
+            <w:noWrap/>
+            <w:vAlign w:val="bottom"/>
+            <w:hideMark/>
+          </w:tcPr>
+          <w:p>
+            <w:pPr>
+              <w:spacing w:after="0" w:line="240" w:lineRule="auto"/>
+              <w:rPr>
+                <w:rFonts w:ascii="Calibri" w:eastAsia="Times New Roman" w:hAnsi="Calibri" w:cs="Calibri"/>
+                <w:color w:val="000000"/>
+                <w:lang w:eastAsia="en-CA"/>
+              </w:rPr>
+            </w:pPr>
+            <w:r>
+              <w:rPr>
+                <w:rFonts w:ascii="Calibri" w:eastAsia="Times New Roman" w:hAnsi="Calibri" w:cs="Calibri"/>
+                <w:color w:val="000000"/>
+                <w:lang w:eastAsia="en-CA"/>
+              </w:rPr>
+              <w:t xml:space="preserve"> $                       42.94 </w:t>
             </w:r>
           </w:p>
         </w:tc>
       </w:tr>
       <w:tr>
         <w:trPr>
-          <w:trHeight w:val="547"/>
+          <w:trHeight w:val="300"/>
         </w:trPr>
         <w:tc>
           <w:tcPr>
-            <w:tcW w:w="5993" w:type="dxa"/>
+            <w:tcW w:w="3636" w:type="dxa"/>
             <w:tcBorders>
               <w:top w:val="nil"/>
               <w:left w:val="single" w:sz="4" w:space="0" w:color="auto"/>
@@ -331,372 +601,842 @@
         </w:tc>
         <w:tc>
           <w:tcPr>
-            <w:tcW w:w="2884" w:type="dxa"/>
+            <w:tcW w:w="2173" w:type="dxa"/>
             <w:tcBorders>
               <w:top w:val="nil"/>
               <w:left w:val="nil"/>
               <w:bottom w:val="nil"/>
-              <w:right w:val="single" w:sz="4" w:space="0" w:color="auto"/>
-            </w:tcBorders>
-            <w:shd w:val="clear" w:color="auto" w:fill="auto"/>
-            <w:noWrap/>
-            <w:vAlign w:val="bottom"/>
-            <w:hideMark/>
-          </w:tcPr>
-          <w:p>
-            <w:pPr>
-              <w:spacing w:after="0" w:line="240" w:lineRule="auto"/>
-              <w:rPr>
-                <w:rFonts w:ascii="Calibri" w:eastAsia="Times New Roman" w:hAnsi="Calibri" w:cs="Calibri"/>
-                <w:color w:val="000000"/>
-                <w:lang w:eastAsia="en-CA"/>
-              </w:rPr>
-            </w:pPr>
-            <w:r>
-              <w:rPr>
-                <w:rFonts w:ascii="Calibri" w:eastAsia="Times New Roman" w:hAnsi="Calibri" w:cs="Calibri"/>
-                <w:color w:val="000000"/>
-                <w:lang w:eastAsia="en-CA"/>
-              </w:rPr>
-              <w:t xml:space="preserve"> $                        4.97 </w:t>
+              <w:right w:val="nil"/>
+            </w:tcBorders>
+            <w:shd w:val="clear" w:color="auto" w:fill="auto"/>
+            <w:noWrap/>
+            <w:vAlign w:val="bottom"/>
+            <w:hideMark/>
+          </w:tcPr>
+          <w:p>
+            <w:pPr>
+              <w:spacing w:after="0" w:line="240" w:lineRule="auto"/>
+              <w:rPr>
+                <w:rFonts w:ascii="Calibri" w:eastAsia="Times New Roman" w:hAnsi="Calibri" w:cs="Calibri"/>
+                <w:color w:val="000000"/>
+                <w:lang w:eastAsia="en-CA"/>
+              </w:rPr>
+            </w:pPr>
+            <w:r>
+              <w:rPr>
+                <w:rFonts w:ascii="Calibri" w:eastAsia="Times New Roman" w:hAnsi="Calibri" w:cs="Calibri"/>
+                <w:color w:val="000000"/>
+                <w:lang w:eastAsia="en-CA"/>
+              </w:rPr>
+              <w:t xml:space="preserve"> $                            4.97 </w:t>
+            </w:r>
+          </w:p>
+        </w:tc>
+        <w:tc>
+          <w:tcPr>
+            <w:tcW w:w="1416" w:type="dxa"/>
+            <w:tcBorders>
+              <w:top w:val="nil"/>
+              <w:left w:val="single" w:sz="4" w:space="0" w:color="auto"/>
+              <w:bottom w:val="nil"/>
+              <w:right w:val="nil"/>
+            </w:tcBorders>
+            <w:shd w:val="clear" w:color="auto" w:fill="auto"/>
+            <w:noWrap/>
+            <w:vAlign w:val="bottom"/>
+            <w:hideMark/>
+          </w:tcPr>
+          <w:p>
+            <w:pPr>
+              <w:spacing w:after="0" w:line="240" w:lineRule="auto"/>
+              <w:rPr>
+                <w:rFonts w:ascii="Calibri" w:eastAsia="Times New Roman" w:hAnsi="Calibri" w:cs="Calibri"/>
+                <w:color w:val="000000"/>
+                <w:lang w:eastAsia="en-CA"/>
+              </w:rPr>
+            </w:pPr>
+            <w:r>
+              <w:rPr>
+                <w:rFonts w:ascii="Calibri" w:eastAsia="Times New Roman" w:hAnsi="Calibri" w:cs="Calibri"/>
+                <w:color w:val="000000"/>
+                <w:lang w:eastAsia="en-CA"/>
+              </w:rPr>
+              <w:t xml:space="preserve">$             0.65 </w:t>
+            </w:r>
+          </w:p>
+        </w:tc>
+        <w:tc>
+          <w:tcPr>
+            <w:tcW w:w="2855" w:type="dxa"/>
+            <w:tcBorders>
+              <w:top w:val="nil"/>
+              <w:left w:val="single" w:sz="4" w:space="0" w:color="auto"/>
+              <w:bottom w:val="nil"/>
+              <w:right w:val="single" w:sz="4" w:space="0" w:color="auto"/>
+            </w:tcBorders>
+            <w:shd w:val="clear" w:color="auto" w:fill="auto"/>
+            <w:noWrap/>
+            <w:vAlign w:val="bottom"/>
+            <w:hideMark/>
+          </w:tcPr>
+          <w:p>
+            <w:pPr>
+              <w:spacing w:after="0" w:line="240" w:lineRule="auto"/>
+              <w:rPr>
+                <w:rFonts w:ascii="Calibri" w:eastAsia="Times New Roman" w:hAnsi="Calibri" w:cs="Calibri"/>
+                <w:color w:val="000000"/>
+                <w:lang w:eastAsia="en-CA"/>
+              </w:rPr>
+            </w:pPr>
+            <w:r>
+              <w:rPr>
+                <w:rFonts w:ascii="Calibri" w:eastAsia="Times New Roman" w:hAnsi="Calibri" w:cs="Calibri"/>
+                <w:color w:val="000000"/>
+                <w:lang w:eastAsia="en-CA"/>
+              </w:rPr>
+              <w:t xml:space="preserve"> $                         5.62 </w:t>
             </w:r>
           </w:p>
         </w:tc>
       </w:tr>
       <w:tr>
         <w:trPr>
-          <w:trHeight w:val="1094"/>
+          <w:trHeight w:val="300"/>
         </w:trPr>
         <w:tc>
           <w:tcPr>
-            <w:tcW w:w="5993" w:type="dxa"/>
-            <w:tcBorders>
-              <w:top w:val="nil"/>
-              <w:left w:val="single" w:sz="4" w:space="0" w:color="auto"/>
-              <w:bottom w:val="nil"/>
-              <w:right w:val="single" w:sz="4" w:space="0" w:color="auto"/>
-            </w:tcBorders>
-            <w:shd w:val="clear" w:color="auto" w:fill="auto"/>
-            <w:vAlign w:val="bottom"/>
-            <w:hideMark/>
-          </w:tcPr>
-          <w:p>
-            <w:pPr>
-              <w:spacing w:after="0" w:line="240" w:lineRule="auto"/>
-              <w:rPr>
-                <w:rFonts w:ascii="Calibri" w:eastAsia="Times New Roman" w:hAnsi="Calibri" w:cs="Calibri"/>
-                <w:color w:val="000000"/>
-                <w:lang w:eastAsia="en-CA"/>
-              </w:rPr>
-            </w:pPr>
-            <w:r>
-              <w:rPr>
-                <w:rFonts w:ascii="Calibri" w:eastAsia="Times New Roman" w:hAnsi="Calibri" w:cs="Calibri"/>
-                <w:color w:val="000000"/>
-                <w:lang w:eastAsia="en-CA"/>
-              </w:rPr>
-              <w:t>SMAKN Black Plastic Battery Storage Case Box Holder</w:t>
-            </w:r>
-          </w:p>
-        </w:tc>
-        <w:tc>
-          <w:tcPr>
-            <w:tcW w:w="2884" w:type="dxa"/>
+            <w:tcW w:w="3636" w:type="dxa"/>
+            <w:tcBorders>
+              <w:top w:val="nil"/>
+              <w:left w:val="single" w:sz="4" w:space="0" w:color="auto"/>
+              <w:bottom w:val="nil"/>
+              <w:right w:val="single" w:sz="4" w:space="0" w:color="auto"/>
+            </w:tcBorders>
+            <w:shd w:val="clear" w:color="auto" w:fill="auto"/>
+            <w:vAlign w:val="bottom"/>
+            <w:hideMark/>
+          </w:tcPr>
+          <w:p>
+            <w:pPr>
+              <w:spacing w:after="0" w:line="240" w:lineRule="auto"/>
+              <w:rPr>
+                <w:rFonts w:ascii="Calibri" w:eastAsia="Times New Roman" w:hAnsi="Calibri" w:cs="Calibri"/>
+                <w:color w:val="000000"/>
+                <w:lang w:eastAsia="en-CA"/>
+              </w:rPr>
+            </w:pPr>
+            <w:r>
+              <w:rPr>
+                <w:rFonts w:ascii="Calibri" w:eastAsia="Times New Roman" w:hAnsi="Calibri" w:cs="Calibri"/>
+                <w:color w:val="000000"/>
+                <w:lang w:eastAsia="en-CA"/>
+              </w:rPr>
+              <w:t>HC-SR04 Ultrasonic Sensors(x4)</w:t>
+            </w:r>
+          </w:p>
+        </w:tc>
+        <w:tc>
+          <w:tcPr>
+            <w:tcW w:w="2173" w:type="dxa"/>
             <w:tcBorders>
               <w:top w:val="nil"/>
               <w:left w:val="nil"/>
               <w:bottom w:val="nil"/>
-              <w:right w:val="single" w:sz="4" w:space="0" w:color="auto"/>
-            </w:tcBorders>
-            <w:shd w:val="clear" w:color="auto" w:fill="auto"/>
-            <w:noWrap/>
-            <w:vAlign w:val="bottom"/>
-            <w:hideMark/>
-          </w:tcPr>
-          <w:p>
-            <w:pPr>
-              <w:spacing w:after="0" w:line="240" w:lineRule="auto"/>
-              <w:rPr>
-                <w:rFonts w:ascii="Calibri" w:eastAsia="Times New Roman" w:hAnsi="Calibri" w:cs="Calibri"/>
-                <w:color w:val="000000"/>
-                <w:lang w:eastAsia="en-CA"/>
-              </w:rPr>
-            </w:pPr>
-            <w:r>
-              <w:rPr>
-                <w:rFonts w:ascii="Calibri" w:eastAsia="Times New Roman" w:hAnsi="Calibri" w:cs="Calibri"/>
-                <w:color w:val="000000"/>
-                <w:lang w:eastAsia="en-CA"/>
-              </w:rPr>
-              <w:t xml:space="preserve"> $                        5.60 </w:t>
+              <w:right w:val="nil"/>
+            </w:tcBorders>
+            <w:shd w:val="clear" w:color="auto" w:fill="auto"/>
+            <w:noWrap/>
+            <w:vAlign w:val="bottom"/>
+            <w:hideMark/>
+          </w:tcPr>
+          <w:p>
+            <w:pPr>
+              <w:spacing w:after="0" w:line="240" w:lineRule="auto"/>
+              <w:rPr>
+                <w:rFonts w:ascii="Calibri" w:eastAsia="Times New Roman" w:hAnsi="Calibri" w:cs="Calibri"/>
+                <w:color w:val="000000"/>
+                <w:lang w:eastAsia="en-CA"/>
+              </w:rPr>
+            </w:pPr>
+            <w:r>
+              <w:rPr>
+                <w:rFonts w:ascii="Calibri" w:eastAsia="Times New Roman" w:hAnsi="Calibri" w:cs="Calibri"/>
+                <w:color w:val="000000"/>
+                <w:lang w:eastAsia="en-CA"/>
+              </w:rPr>
+              <w:t xml:space="preserve"> $                            4.99 </w:t>
+            </w:r>
+          </w:p>
+        </w:tc>
+        <w:tc>
+          <w:tcPr>
+            <w:tcW w:w="1416" w:type="dxa"/>
+            <w:tcBorders>
+              <w:top w:val="nil"/>
+              <w:left w:val="single" w:sz="4" w:space="0" w:color="auto"/>
+              <w:bottom w:val="nil"/>
+              <w:right w:val="nil"/>
+            </w:tcBorders>
+            <w:shd w:val="clear" w:color="auto" w:fill="auto"/>
+            <w:noWrap/>
+            <w:vAlign w:val="bottom"/>
+            <w:hideMark/>
+          </w:tcPr>
+          <w:p>
+            <w:pPr>
+              <w:spacing w:after="0" w:line="240" w:lineRule="auto"/>
+              <w:rPr>
+                <w:rFonts w:ascii="Calibri" w:eastAsia="Times New Roman" w:hAnsi="Calibri" w:cs="Calibri"/>
+                <w:color w:val="000000"/>
+                <w:lang w:eastAsia="en-CA"/>
+              </w:rPr>
+            </w:pPr>
+            <w:r>
+              <w:rPr>
+                <w:rFonts w:ascii="Calibri" w:eastAsia="Times New Roman" w:hAnsi="Calibri" w:cs="Calibri"/>
+                <w:color w:val="000000"/>
+                <w:lang w:eastAsia="en-CA"/>
+              </w:rPr>
+              <w:t xml:space="preserve">$             0.65 </w:t>
+            </w:r>
+          </w:p>
+        </w:tc>
+        <w:tc>
+          <w:tcPr>
+            <w:tcW w:w="2855" w:type="dxa"/>
+            <w:tcBorders>
+              <w:top w:val="nil"/>
+              <w:left w:val="single" w:sz="4" w:space="0" w:color="auto"/>
+              <w:bottom w:val="nil"/>
+              <w:right w:val="single" w:sz="4" w:space="0" w:color="auto"/>
+            </w:tcBorders>
+            <w:shd w:val="clear" w:color="auto" w:fill="auto"/>
+            <w:noWrap/>
+            <w:vAlign w:val="bottom"/>
+            <w:hideMark/>
+          </w:tcPr>
+          <w:p>
+            <w:pPr>
+              <w:spacing w:after="0" w:line="240" w:lineRule="auto"/>
+              <w:rPr>
+                <w:rFonts w:ascii="Calibri" w:eastAsia="Times New Roman" w:hAnsi="Calibri" w:cs="Calibri"/>
+                <w:color w:val="000000"/>
+                <w:lang w:eastAsia="en-CA"/>
+              </w:rPr>
+            </w:pPr>
+            <w:r>
+              <w:rPr>
+                <w:rFonts w:ascii="Calibri" w:eastAsia="Times New Roman" w:hAnsi="Calibri" w:cs="Calibri"/>
+                <w:color w:val="000000"/>
+                <w:lang w:eastAsia="en-CA"/>
+              </w:rPr>
+              <w:t xml:space="preserve"> $                         5.64 </w:t>
             </w:r>
           </w:p>
         </w:tc>
       </w:tr>
       <w:tr>
         <w:trPr>
-          <w:trHeight w:val="547"/>
+          <w:trHeight w:val="300"/>
         </w:trPr>
         <w:tc>
           <w:tcPr>
-            <w:tcW w:w="5993" w:type="dxa"/>
-            <w:tcBorders>
-              <w:top w:val="nil"/>
-              <w:left w:val="single" w:sz="4" w:space="0" w:color="auto"/>
-              <w:bottom w:val="nil"/>
-              <w:right w:val="single" w:sz="4" w:space="0" w:color="auto"/>
-            </w:tcBorders>
-            <w:shd w:val="clear" w:color="auto" w:fill="auto"/>
-            <w:noWrap/>
-            <w:vAlign w:val="bottom"/>
-            <w:hideMark/>
-          </w:tcPr>
-          <w:p>
-            <w:pPr>
-              <w:spacing w:after="0" w:line="240" w:lineRule="auto"/>
-              <w:rPr>
-                <w:rFonts w:ascii="Calibri" w:eastAsia="Times New Roman" w:hAnsi="Calibri" w:cs="Calibri"/>
-                <w:color w:val="000000"/>
-                <w:lang w:eastAsia="en-CA"/>
-              </w:rPr>
-            </w:pPr>
-            <w:r>
-              <w:rPr>
-                <w:rFonts w:ascii="Calibri" w:eastAsia="Times New Roman" w:hAnsi="Calibri" w:cs="Calibri"/>
-                <w:color w:val="000000"/>
-                <w:lang w:eastAsia="en-CA"/>
-              </w:rPr>
-              <w:t xml:space="preserve">Solo HC-06 + </w:t>
-            </w:r>
-            <w:proofErr w:type="spellStart"/>
-            <w:r>
-              <w:rPr>
-                <w:rFonts w:ascii="Calibri" w:eastAsia="Times New Roman" w:hAnsi="Calibri" w:cs="Calibri"/>
-                <w:color w:val="000000"/>
-                <w:lang w:eastAsia="en-CA"/>
-              </w:rPr>
-              <w:t>Dupont</w:t>
-            </w:r>
-            <w:proofErr w:type="spellEnd"/>
-            <w:r>
-              <w:rPr>
-                <w:rFonts w:ascii="Calibri" w:eastAsia="Times New Roman" w:hAnsi="Calibri" w:cs="Calibri"/>
-                <w:color w:val="000000"/>
-                <w:lang w:eastAsia="en-CA"/>
-              </w:rPr>
-              <w:t xml:space="preserve"> Cable for Arduino</w:t>
-            </w:r>
-          </w:p>
-        </w:tc>
-        <w:tc>
-          <w:tcPr>
-            <w:tcW w:w="2884" w:type="dxa"/>
+            <w:tcW w:w="3636" w:type="dxa"/>
+            <w:tcBorders>
+              <w:top w:val="nil"/>
+              <w:left w:val="single" w:sz="4" w:space="0" w:color="auto"/>
+              <w:bottom w:val="nil"/>
+              <w:right w:val="single" w:sz="4" w:space="0" w:color="auto"/>
+            </w:tcBorders>
+            <w:shd w:val="clear" w:color="auto" w:fill="auto"/>
+            <w:noWrap/>
+            <w:vAlign w:val="bottom"/>
+            <w:hideMark/>
+          </w:tcPr>
+          <w:p>
+            <w:pPr>
+              <w:spacing w:after="0" w:line="240" w:lineRule="auto"/>
+              <w:rPr>
+                <w:rFonts w:ascii="Calibri" w:eastAsia="Times New Roman" w:hAnsi="Calibri" w:cs="Calibri"/>
+                <w:color w:val="000000"/>
+                <w:lang w:eastAsia="en-CA"/>
+              </w:rPr>
+            </w:pPr>
+            <w:r>
+              <w:rPr>
+                <w:rFonts w:ascii="Calibri" w:eastAsia="Times New Roman" w:hAnsi="Calibri" w:cs="Calibri"/>
+                <w:color w:val="000000"/>
+                <w:lang w:eastAsia="en-CA"/>
+              </w:rPr>
+              <w:t>6" Male to Male Jumper Wires(x10)</w:t>
+            </w:r>
+          </w:p>
+        </w:tc>
+        <w:tc>
+          <w:tcPr>
+            <w:tcW w:w="2173" w:type="dxa"/>
             <w:tcBorders>
               <w:top w:val="nil"/>
               <w:left w:val="nil"/>
               <w:bottom w:val="nil"/>
-              <w:right w:val="single" w:sz="4" w:space="0" w:color="auto"/>
-            </w:tcBorders>
-            <w:shd w:val="clear" w:color="auto" w:fill="auto"/>
-            <w:noWrap/>
-            <w:vAlign w:val="bottom"/>
-            <w:hideMark/>
-          </w:tcPr>
-          <w:p>
-            <w:pPr>
-              <w:spacing w:after="0" w:line="240" w:lineRule="auto"/>
-              <w:rPr>
-                <w:rFonts w:ascii="Calibri" w:eastAsia="Times New Roman" w:hAnsi="Calibri" w:cs="Calibri"/>
-                <w:color w:val="000000"/>
-                <w:lang w:eastAsia="en-CA"/>
-              </w:rPr>
-            </w:pPr>
-            <w:r>
-              <w:rPr>
-                <w:rFonts w:ascii="Calibri" w:eastAsia="Times New Roman" w:hAnsi="Calibri" w:cs="Calibri"/>
-                <w:color w:val="000000"/>
-                <w:lang w:eastAsia="en-CA"/>
-              </w:rPr>
-              <w:t xml:space="preserve"> $                        3.99 </w:t>
+              <w:right w:val="nil"/>
+            </w:tcBorders>
+            <w:shd w:val="clear" w:color="auto" w:fill="auto"/>
+            <w:noWrap/>
+            <w:vAlign w:val="bottom"/>
+            <w:hideMark/>
+          </w:tcPr>
+          <w:p>
+            <w:pPr>
+              <w:spacing w:after="0" w:line="240" w:lineRule="auto"/>
+              <w:rPr>
+                <w:rFonts w:ascii="Calibri" w:eastAsia="Times New Roman" w:hAnsi="Calibri" w:cs="Calibri"/>
+                <w:color w:val="000000"/>
+                <w:lang w:eastAsia="en-CA"/>
+              </w:rPr>
+            </w:pPr>
+            <w:r>
+              <w:rPr>
+                <w:rFonts w:ascii="Calibri" w:eastAsia="Times New Roman" w:hAnsi="Calibri" w:cs="Calibri"/>
+                <w:color w:val="000000"/>
+                <w:lang w:eastAsia="en-CA"/>
+              </w:rPr>
+              <w:t xml:space="preserve"> $                            2.97 </w:t>
+            </w:r>
+          </w:p>
+        </w:tc>
+        <w:tc>
+          <w:tcPr>
+            <w:tcW w:w="1416" w:type="dxa"/>
+            <w:tcBorders>
+              <w:top w:val="nil"/>
+              <w:left w:val="single" w:sz="4" w:space="0" w:color="auto"/>
+              <w:bottom w:val="nil"/>
+              <w:right w:val="nil"/>
+            </w:tcBorders>
+            <w:shd w:val="clear" w:color="auto" w:fill="auto"/>
+            <w:noWrap/>
+            <w:vAlign w:val="bottom"/>
+            <w:hideMark/>
+          </w:tcPr>
+          <w:p>
+            <w:pPr>
+              <w:spacing w:after="0" w:line="240" w:lineRule="auto"/>
+              <w:rPr>
+                <w:rFonts w:ascii="Calibri" w:eastAsia="Times New Roman" w:hAnsi="Calibri" w:cs="Calibri"/>
+                <w:color w:val="000000"/>
+                <w:lang w:eastAsia="en-CA"/>
+              </w:rPr>
+            </w:pPr>
+            <w:r>
+              <w:rPr>
+                <w:rFonts w:ascii="Calibri" w:eastAsia="Times New Roman" w:hAnsi="Calibri" w:cs="Calibri"/>
+                <w:color w:val="000000"/>
+                <w:lang w:eastAsia="en-CA"/>
+              </w:rPr>
+              <w:t xml:space="preserve">$            </w:t>
+            </w:r>
+            <w:r>
+              <w:rPr>
+                <w:rFonts w:ascii="Calibri" w:eastAsia="Times New Roman" w:hAnsi="Calibri" w:cs="Calibri"/>
+                <w:color w:val="000000"/>
+                <w:lang w:eastAsia="en-CA"/>
+              </w:rPr>
+              <w:t xml:space="preserve"> </w:t>
+            </w:r>
+            <w:r>
+              <w:rPr>
+                <w:rFonts w:ascii="Calibri" w:eastAsia="Times New Roman" w:hAnsi="Calibri" w:cs="Calibri"/>
+                <w:color w:val="000000"/>
+                <w:lang w:eastAsia="en-CA"/>
+              </w:rPr>
+              <w:t xml:space="preserve">0.39 </w:t>
+            </w:r>
+          </w:p>
+        </w:tc>
+        <w:tc>
+          <w:tcPr>
+            <w:tcW w:w="2855" w:type="dxa"/>
+            <w:tcBorders>
+              <w:top w:val="nil"/>
+              <w:left w:val="single" w:sz="4" w:space="0" w:color="auto"/>
+              <w:bottom w:val="nil"/>
+              <w:right w:val="single" w:sz="4" w:space="0" w:color="auto"/>
+            </w:tcBorders>
+            <w:shd w:val="clear" w:color="auto" w:fill="auto"/>
+            <w:noWrap/>
+            <w:vAlign w:val="bottom"/>
+            <w:hideMark/>
+          </w:tcPr>
+          <w:p>
+            <w:pPr>
+              <w:spacing w:after="0" w:line="240" w:lineRule="auto"/>
+              <w:rPr>
+                <w:rFonts w:ascii="Calibri" w:eastAsia="Times New Roman" w:hAnsi="Calibri" w:cs="Calibri"/>
+                <w:color w:val="000000"/>
+                <w:lang w:eastAsia="en-CA"/>
+              </w:rPr>
+            </w:pPr>
+            <w:r>
+              <w:rPr>
+                <w:rFonts w:ascii="Calibri" w:eastAsia="Times New Roman" w:hAnsi="Calibri" w:cs="Calibri"/>
+                <w:color w:val="000000"/>
+                <w:lang w:eastAsia="en-CA"/>
+              </w:rPr>
+              <w:t xml:space="preserve"> $                         3.36 </w:t>
             </w:r>
           </w:p>
         </w:tc>
       </w:tr>
       <w:tr>
         <w:trPr>
-          <w:trHeight w:val="1642"/>
+          <w:trHeight w:val="300"/>
         </w:trPr>
         <w:tc>
           <w:tcPr>
-            <w:tcW w:w="5993" w:type="dxa"/>
-            <w:tcBorders>
-              <w:top w:val="nil"/>
-              <w:left w:val="single" w:sz="4" w:space="0" w:color="auto"/>
-              <w:bottom w:val="nil"/>
-              <w:right w:val="single" w:sz="4" w:space="0" w:color="auto"/>
-            </w:tcBorders>
-            <w:shd w:val="clear" w:color="auto" w:fill="auto"/>
-            <w:vAlign w:val="bottom"/>
-            <w:hideMark/>
-          </w:tcPr>
-          <w:p>
-            <w:pPr>
-              <w:spacing w:after="0" w:line="240" w:lineRule="auto"/>
-              <w:rPr>
-                <w:rFonts w:ascii="Calibri" w:eastAsia="Times New Roman" w:hAnsi="Calibri" w:cs="Calibri"/>
-                <w:color w:val="000000"/>
-                <w:lang w:eastAsia="en-CA"/>
-              </w:rPr>
-            </w:pPr>
-            <w:proofErr w:type="spellStart"/>
-            <w:r>
-              <w:rPr>
-                <w:rFonts w:ascii="Calibri" w:eastAsia="Times New Roman" w:hAnsi="Calibri" w:cs="Calibri"/>
-                <w:color w:val="000000"/>
-                <w:lang w:eastAsia="en-CA"/>
-              </w:rPr>
-              <w:t>Qunqi</w:t>
-            </w:r>
-            <w:proofErr w:type="spellEnd"/>
-            <w:r>
-              <w:rPr>
-                <w:rFonts w:ascii="Calibri" w:eastAsia="Times New Roman" w:hAnsi="Calibri" w:cs="Calibri"/>
-                <w:color w:val="000000"/>
-                <w:lang w:eastAsia="en-CA"/>
-              </w:rPr>
-              <w:t xml:space="preserve"> L298N Motor Drive Controller Board Module Dual H Bridge DC Stepper </w:t>
-            </w:r>
-            <w:proofErr w:type="gramStart"/>
-            <w:r>
-              <w:rPr>
-                <w:rFonts w:ascii="Calibri" w:eastAsia="Times New Roman" w:hAnsi="Calibri" w:cs="Calibri"/>
-                <w:color w:val="000000"/>
-                <w:lang w:eastAsia="en-CA"/>
-              </w:rPr>
-              <w:t>For</w:t>
-            </w:r>
-            <w:proofErr w:type="gramEnd"/>
-            <w:r>
-              <w:rPr>
-                <w:rFonts w:ascii="Calibri" w:eastAsia="Times New Roman" w:hAnsi="Calibri" w:cs="Calibri"/>
-                <w:color w:val="000000"/>
-                <w:lang w:eastAsia="en-CA"/>
-              </w:rPr>
-              <w:t xml:space="preserve"> Arduino (On Sale)</w:t>
-            </w:r>
-          </w:p>
-        </w:tc>
-        <w:tc>
-          <w:tcPr>
-            <w:tcW w:w="2884" w:type="dxa"/>
+            <w:tcW w:w="3636" w:type="dxa"/>
+            <w:tcBorders>
+              <w:top w:val="nil"/>
+              <w:left w:val="single" w:sz="4" w:space="0" w:color="auto"/>
+              <w:bottom w:val="nil"/>
+              <w:right w:val="single" w:sz="4" w:space="0" w:color="auto"/>
+            </w:tcBorders>
+            <w:shd w:val="clear" w:color="auto" w:fill="auto"/>
+            <w:noWrap/>
+            <w:vAlign w:val="bottom"/>
+            <w:hideMark/>
+          </w:tcPr>
+          <w:p>
+            <w:pPr>
+              <w:spacing w:after="0" w:line="240" w:lineRule="auto"/>
+              <w:rPr>
+                <w:rFonts w:ascii="Calibri" w:eastAsia="Times New Roman" w:hAnsi="Calibri" w:cs="Calibri"/>
+                <w:color w:val="000000"/>
+                <w:lang w:eastAsia="en-CA"/>
+              </w:rPr>
+            </w:pPr>
+            <w:r>
+              <w:rPr>
+                <w:rFonts w:ascii="Calibri" w:eastAsia="Times New Roman" w:hAnsi="Calibri" w:cs="Calibri"/>
+                <w:color w:val="000000"/>
+                <w:lang w:eastAsia="en-CA"/>
+              </w:rPr>
+              <w:t>6" Male to Female Jumper Wires(x10)</w:t>
+            </w:r>
+          </w:p>
+        </w:tc>
+        <w:tc>
+          <w:tcPr>
+            <w:tcW w:w="2173" w:type="dxa"/>
             <w:tcBorders>
               <w:top w:val="nil"/>
               <w:left w:val="nil"/>
               <w:bottom w:val="nil"/>
-              <w:right w:val="single" w:sz="4" w:space="0" w:color="auto"/>
-            </w:tcBorders>
-            <w:shd w:val="clear" w:color="auto" w:fill="auto"/>
-            <w:noWrap/>
-            <w:vAlign w:val="bottom"/>
-            <w:hideMark/>
-          </w:tcPr>
-          <w:p>
-            <w:pPr>
-              <w:spacing w:after="0" w:line="240" w:lineRule="auto"/>
-              <w:rPr>
-                <w:rFonts w:ascii="Calibri" w:eastAsia="Times New Roman" w:hAnsi="Calibri" w:cs="Calibri"/>
-                <w:color w:val="000000"/>
-                <w:lang w:eastAsia="en-CA"/>
-              </w:rPr>
-            </w:pPr>
-            <w:r>
-              <w:rPr>
-                <w:rFonts w:ascii="Calibri" w:eastAsia="Times New Roman" w:hAnsi="Calibri" w:cs="Calibri"/>
-                <w:color w:val="000000"/>
-                <w:lang w:eastAsia="en-CA"/>
-              </w:rPr>
-              <w:t xml:space="preserve"> $                        6.99 </w:t>
+              <w:right w:val="nil"/>
+            </w:tcBorders>
+            <w:shd w:val="clear" w:color="auto" w:fill="auto"/>
+            <w:noWrap/>
+            <w:vAlign w:val="bottom"/>
+            <w:hideMark/>
+          </w:tcPr>
+          <w:p>
+            <w:pPr>
+              <w:spacing w:after="0" w:line="240" w:lineRule="auto"/>
+              <w:rPr>
+                <w:rFonts w:ascii="Calibri" w:eastAsia="Times New Roman" w:hAnsi="Calibri" w:cs="Calibri"/>
+                <w:color w:val="000000"/>
+                <w:lang w:eastAsia="en-CA"/>
+              </w:rPr>
+            </w:pPr>
+            <w:r>
+              <w:rPr>
+                <w:rFonts w:ascii="Calibri" w:eastAsia="Times New Roman" w:hAnsi="Calibri" w:cs="Calibri"/>
+                <w:color w:val="000000"/>
+                <w:lang w:eastAsia="en-CA"/>
+              </w:rPr>
+              <w:t xml:space="preserve"> $                            2.98 </w:t>
+            </w:r>
+          </w:p>
+        </w:tc>
+        <w:tc>
+          <w:tcPr>
+            <w:tcW w:w="1416" w:type="dxa"/>
+            <w:tcBorders>
+              <w:top w:val="nil"/>
+              <w:left w:val="single" w:sz="4" w:space="0" w:color="auto"/>
+              <w:bottom w:val="nil"/>
+              <w:right w:val="nil"/>
+            </w:tcBorders>
+            <w:shd w:val="clear" w:color="auto" w:fill="auto"/>
+            <w:noWrap/>
+            <w:vAlign w:val="bottom"/>
+            <w:hideMark/>
+          </w:tcPr>
+          <w:p>
+            <w:pPr>
+              <w:spacing w:after="0" w:line="240" w:lineRule="auto"/>
+              <w:rPr>
+                <w:rFonts w:ascii="Calibri" w:eastAsia="Times New Roman" w:hAnsi="Calibri" w:cs="Calibri"/>
+                <w:color w:val="000000"/>
+                <w:lang w:eastAsia="en-CA"/>
+              </w:rPr>
+            </w:pPr>
+            <w:r>
+              <w:rPr>
+                <w:rFonts w:ascii="Calibri" w:eastAsia="Times New Roman" w:hAnsi="Calibri" w:cs="Calibri"/>
+                <w:color w:val="000000"/>
+                <w:lang w:eastAsia="en-CA"/>
+              </w:rPr>
+              <w:t xml:space="preserve">$             0.39 </w:t>
+            </w:r>
+          </w:p>
+        </w:tc>
+        <w:tc>
+          <w:tcPr>
+            <w:tcW w:w="2855" w:type="dxa"/>
+            <w:tcBorders>
+              <w:top w:val="nil"/>
+              <w:left w:val="single" w:sz="4" w:space="0" w:color="auto"/>
+              <w:bottom w:val="nil"/>
+              <w:right w:val="single" w:sz="4" w:space="0" w:color="auto"/>
+            </w:tcBorders>
+            <w:shd w:val="clear" w:color="auto" w:fill="auto"/>
+            <w:noWrap/>
+            <w:vAlign w:val="bottom"/>
+            <w:hideMark/>
+          </w:tcPr>
+          <w:p>
+            <w:pPr>
+              <w:spacing w:after="0" w:line="240" w:lineRule="auto"/>
+              <w:rPr>
+                <w:rFonts w:ascii="Calibri" w:eastAsia="Times New Roman" w:hAnsi="Calibri" w:cs="Calibri"/>
+                <w:color w:val="000000"/>
+                <w:lang w:eastAsia="en-CA"/>
+              </w:rPr>
+            </w:pPr>
+            <w:r>
+              <w:rPr>
+                <w:rFonts w:ascii="Calibri" w:eastAsia="Times New Roman" w:hAnsi="Calibri" w:cs="Calibri"/>
+                <w:color w:val="000000"/>
+                <w:lang w:eastAsia="en-CA"/>
+              </w:rPr>
+              <w:t xml:space="preserve"> $                         3.37 </w:t>
             </w:r>
           </w:p>
         </w:tc>
       </w:tr>
       <w:tr>
         <w:trPr>
-          <w:trHeight w:val="1094"/>
+          <w:trHeight w:val="300"/>
         </w:trPr>
         <w:tc>
           <w:tcPr>
-            <w:tcW w:w="5993" w:type="dxa"/>
-            <w:tcBorders>
-              <w:top w:val="nil"/>
-              <w:left w:val="single" w:sz="4" w:space="0" w:color="auto"/>
-              <w:bottom w:val="nil"/>
-              <w:right w:val="single" w:sz="4" w:space="0" w:color="auto"/>
-            </w:tcBorders>
-            <w:shd w:val="clear" w:color="auto" w:fill="auto"/>
-            <w:vAlign w:val="bottom"/>
-            <w:hideMark/>
-          </w:tcPr>
-          <w:p>
-            <w:pPr>
-              <w:spacing w:after="0" w:line="240" w:lineRule="auto"/>
-              <w:rPr>
-                <w:rFonts w:ascii="Calibri" w:eastAsia="Times New Roman" w:hAnsi="Calibri" w:cs="Calibri"/>
-                <w:color w:val="000000"/>
-                <w:lang w:eastAsia="en-CA"/>
-              </w:rPr>
-            </w:pPr>
-            <w:r>
-              <w:rPr>
-                <w:rFonts w:ascii="Calibri" w:eastAsia="Times New Roman" w:hAnsi="Calibri" w:cs="Calibri"/>
-                <w:color w:val="000000"/>
-                <w:lang w:eastAsia="en-CA"/>
-              </w:rPr>
-              <w:t>40 Pcs 1 Pin Male to Female Jumper Wires</w:t>
-            </w:r>
-          </w:p>
-        </w:tc>
-        <w:tc>
-          <w:tcPr>
-            <w:tcW w:w="2884" w:type="dxa"/>
+            <w:tcW w:w="3636" w:type="dxa"/>
+            <w:tcBorders>
+              <w:top w:val="nil"/>
+              <w:left w:val="single" w:sz="4" w:space="0" w:color="auto"/>
+              <w:bottom w:val="nil"/>
+              <w:right w:val="single" w:sz="4" w:space="0" w:color="auto"/>
+            </w:tcBorders>
+            <w:shd w:val="clear" w:color="auto" w:fill="auto"/>
+            <w:noWrap/>
+            <w:vAlign w:val="bottom"/>
+            <w:hideMark/>
+          </w:tcPr>
+          <w:p>
+            <w:pPr>
+              <w:spacing w:after="0" w:line="240" w:lineRule="auto"/>
+              <w:rPr>
+                <w:rFonts w:ascii="Calibri" w:eastAsia="Times New Roman" w:hAnsi="Calibri" w:cs="Calibri"/>
+                <w:color w:val="000000"/>
+                <w:lang w:eastAsia="en-CA"/>
+              </w:rPr>
+            </w:pPr>
+            <w:r>
+              <w:rPr>
+                <w:rFonts w:ascii="Calibri" w:eastAsia="Times New Roman" w:hAnsi="Calibri" w:cs="Calibri"/>
+                <w:color w:val="000000"/>
+                <w:lang w:eastAsia="en-CA"/>
+              </w:rPr>
+              <w:t>6" Female to Female Jumper Wires(x10)</w:t>
+            </w:r>
+          </w:p>
+        </w:tc>
+        <w:tc>
+          <w:tcPr>
+            <w:tcW w:w="2173" w:type="dxa"/>
             <w:tcBorders>
               <w:top w:val="nil"/>
               <w:left w:val="nil"/>
               <w:bottom w:val="nil"/>
-              <w:right w:val="single" w:sz="4" w:space="0" w:color="auto"/>
-            </w:tcBorders>
-            <w:shd w:val="clear" w:color="auto" w:fill="auto"/>
-            <w:noWrap/>
-            <w:vAlign w:val="bottom"/>
-            <w:hideMark/>
-          </w:tcPr>
-          <w:p>
-            <w:pPr>
-              <w:spacing w:after="0" w:line="240" w:lineRule="auto"/>
-              <w:rPr>
-                <w:rFonts w:ascii="Calibri" w:eastAsia="Times New Roman" w:hAnsi="Calibri" w:cs="Calibri"/>
-                <w:color w:val="000000"/>
-                <w:lang w:eastAsia="en-CA"/>
-              </w:rPr>
-            </w:pPr>
-            <w:r>
-              <w:rPr>
-                <w:rFonts w:ascii="Calibri" w:eastAsia="Times New Roman" w:hAnsi="Calibri" w:cs="Calibri"/>
-                <w:color w:val="000000"/>
-                <w:lang w:eastAsia="en-CA"/>
-              </w:rPr>
-              <w:t xml:space="preserve"> $                        4.60 </w:t>
+              <w:right w:val="nil"/>
+            </w:tcBorders>
+            <w:shd w:val="clear" w:color="auto" w:fill="auto"/>
+            <w:noWrap/>
+            <w:vAlign w:val="bottom"/>
+            <w:hideMark/>
+          </w:tcPr>
+          <w:p>
+            <w:pPr>
+              <w:spacing w:after="0" w:line="240" w:lineRule="auto"/>
+              <w:rPr>
+                <w:rFonts w:ascii="Calibri" w:eastAsia="Times New Roman" w:hAnsi="Calibri" w:cs="Calibri"/>
+                <w:color w:val="000000"/>
+                <w:lang w:eastAsia="en-CA"/>
+              </w:rPr>
+            </w:pPr>
+            <w:r>
+              <w:rPr>
+                <w:rFonts w:ascii="Calibri" w:eastAsia="Times New Roman" w:hAnsi="Calibri" w:cs="Calibri"/>
+                <w:color w:val="000000"/>
+                <w:lang w:eastAsia="en-CA"/>
+              </w:rPr>
+              <w:t xml:space="preserve"> $                            2.99 </w:t>
+            </w:r>
+          </w:p>
+        </w:tc>
+        <w:tc>
+          <w:tcPr>
+            <w:tcW w:w="1416" w:type="dxa"/>
+            <w:tcBorders>
+              <w:top w:val="nil"/>
+              <w:left w:val="single" w:sz="4" w:space="0" w:color="auto"/>
+              <w:bottom w:val="nil"/>
+              <w:right w:val="nil"/>
+            </w:tcBorders>
+            <w:shd w:val="clear" w:color="auto" w:fill="auto"/>
+            <w:noWrap/>
+            <w:vAlign w:val="bottom"/>
+            <w:hideMark/>
+          </w:tcPr>
+          <w:p>
+            <w:pPr>
+              <w:spacing w:after="0" w:line="240" w:lineRule="auto"/>
+              <w:rPr>
+                <w:rFonts w:ascii="Calibri" w:eastAsia="Times New Roman" w:hAnsi="Calibri" w:cs="Calibri"/>
+                <w:color w:val="000000"/>
+                <w:lang w:eastAsia="en-CA"/>
+              </w:rPr>
+            </w:pPr>
+            <w:r>
+              <w:rPr>
+                <w:rFonts w:ascii="Calibri" w:eastAsia="Times New Roman" w:hAnsi="Calibri" w:cs="Calibri"/>
+                <w:color w:val="000000"/>
+                <w:lang w:eastAsia="en-CA"/>
+              </w:rPr>
+              <w:t xml:space="preserve">$             0.39 </w:t>
+            </w:r>
+          </w:p>
+        </w:tc>
+        <w:tc>
+          <w:tcPr>
+            <w:tcW w:w="2855" w:type="dxa"/>
+            <w:tcBorders>
+              <w:top w:val="nil"/>
+              <w:left w:val="single" w:sz="4" w:space="0" w:color="auto"/>
+              <w:bottom w:val="nil"/>
+              <w:right w:val="single" w:sz="4" w:space="0" w:color="auto"/>
+            </w:tcBorders>
+            <w:shd w:val="clear" w:color="auto" w:fill="auto"/>
+            <w:noWrap/>
+            <w:vAlign w:val="bottom"/>
+            <w:hideMark/>
+          </w:tcPr>
+          <w:p>
+            <w:pPr>
+              <w:spacing w:after="0" w:line="240" w:lineRule="auto"/>
+              <w:rPr>
+                <w:rFonts w:ascii="Calibri" w:eastAsia="Times New Roman" w:hAnsi="Calibri" w:cs="Calibri"/>
+                <w:color w:val="000000"/>
+                <w:lang w:eastAsia="en-CA"/>
+              </w:rPr>
+            </w:pPr>
+            <w:r>
+              <w:rPr>
+                <w:rFonts w:ascii="Calibri" w:eastAsia="Times New Roman" w:hAnsi="Calibri" w:cs="Calibri"/>
+                <w:color w:val="000000"/>
+                <w:lang w:eastAsia="en-CA"/>
+              </w:rPr>
+              <w:t xml:space="preserve"> $                         3.38 </w:t>
             </w:r>
           </w:p>
         </w:tc>
       </w:tr>
       <w:tr>
         <w:trPr>
-          <w:trHeight w:val="547"/>
+          <w:trHeight w:val="300"/>
         </w:trPr>
         <w:tc>
           <w:tcPr>
-            <w:tcW w:w="5993" w:type="dxa"/>
+            <w:tcW w:w="3636" w:type="dxa"/>
+            <w:tcBorders>
+              <w:top w:val="nil"/>
+              <w:left w:val="single" w:sz="4" w:space="0" w:color="auto"/>
+              <w:bottom w:val="nil"/>
+              <w:right w:val="single" w:sz="4" w:space="0" w:color="auto"/>
+            </w:tcBorders>
+            <w:shd w:val="clear" w:color="auto" w:fill="auto"/>
+            <w:vAlign w:val="bottom"/>
+            <w:hideMark/>
+          </w:tcPr>
+          <w:p>
+            <w:pPr>
+              <w:spacing w:after="0" w:line="240" w:lineRule="auto"/>
+              <w:rPr>
+                <w:rFonts w:ascii="Calibri" w:eastAsia="Times New Roman" w:hAnsi="Calibri" w:cs="Calibri"/>
+                <w:color w:val="000000"/>
+                <w:lang w:eastAsia="en-CA"/>
+              </w:rPr>
+            </w:pPr>
+            <w:r>
+              <w:rPr>
+                <w:rFonts w:ascii="Calibri" w:eastAsia="Times New Roman" w:hAnsi="Calibri" w:cs="Calibri"/>
+                <w:color w:val="000000"/>
+                <w:lang w:eastAsia="en-CA"/>
+              </w:rPr>
+              <w:t>L298 Dual Motor Driver -2A</w:t>
+            </w:r>
+          </w:p>
+        </w:tc>
+        <w:tc>
+          <w:tcPr>
+            <w:tcW w:w="2173" w:type="dxa"/>
+            <w:tcBorders>
+              <w:top w:val="nil"/>
+              <w:left w:val="nil"/>
+              <w:bottom w:val="nil"/>
+              <w:right w:val="nil"/>
+            </w:tcBorders>
+            <w:shd w:val="clear" w:color="auto" w:fill="auto"/>
+            <w:noWrap/>
+            <w:vAlign w:val="bottom"/>
+            <w:hideMark/>
+          </w:tcPr>
+          <w:p>
+            <w:pPr>
+              <w:spacing w:after="0" w:line="240" w:lineRule="auto"/>
+              <w:rPr>
+                <w:rFonts w:ascii="Calibri" w:eastAsia="Times New Roman" w:hAnsi="Calibri" w:cs="Calibri"/>
+                <w:color w:val="000000"/>
+                <w:lang w:eastAsia="en-CA"/>
+              </w:rPr>
+            </w:pPr>
+            <w:r>
+              <w:rPr>
+                <w:rFonts w:ascii="Calibri" w:eastAsia="Times New Roman" w:hAnsi="Calibri" w:cs="Calibri"/>
+                <w:color w:val="000000"/>
+                <w:lang w:eastAsia="en-CA"/>
+              </w:rPr>
+              <w:t xml:space="preserve"> $     </w:t>
+            </w:r>
+            <w:r>
+              <w:rPr>
+                <w:rFonts w:ascii="Calibri" w:eastAsia="Times New Roman" w:hAnsi="Calibri" w:cs="Calibri"/>
+                <w:color w:val="000000"/>
+                <w:lang w:eastAsia="en-CA"/>
+              </w:rPr>
+              <w:t xml:space="preserve"> </w:t>
+            </w:r>
+            <w:r>
+              <w:rPr>
+                <w:rFonts w:ascii="Calibri" w:eastAsia="Times New Roman" w:hAnsi="Calibri" w:cs="Calibri"/>
+                <w:color w:val="000000"/>
+                <w:lang w:eastAsia="en-CA"/>
+              </w:rPr>
+              <w:t xml:space="preserve">                    14.00 </w:t>
+            </w:r>
+          </w:p>
+        </w:tc>
+        <w:tc>
+          <w:tcPr>
+            <w:tcW w:w="1416" w:type="dxa"/>
+            <w:tcBorders>
+              <w:top w:val="nil"/>
+              <w:left w:val="single" w:sz="4" w:space="0" w:color="auto"/>
+              <w:bottom w:val="nil"/>
+              <w:right w:val="nil"/>
+            </w:tcBorders>
+            <w:shd w:val="clear" w:color="auto" w:fill="auto"/>
+            <w:noWrap/>
+            <w:vAlign w:val="bottom"/>
+            <w:hideMark/>
+          </w:tcPr>
+          <w:p>
+            <w:pPr>
+              <w:spacing w:after="0" w:line="240" w:lineRule="auto"/>
+              <w:rPr>
+                <w:rFonts w:ascii="Calibri" w:eastAsia="Times New Roman" w:hAnsi="Calibri" w:cs="Calibri"/>
+                <w:color w:val="000000"/>
+                <w:lang w:eastAsia="en-CA"/>
+              </w:rPr>
+            </w:pPr>
+            <w:r>
+              <w:rPr>
+                <w:rFonts w:ascii="Calibri" w:eastAsia="Times New Roman" w:hAnsi="Calibri" w:cs="Calibri"/>
+                <w:color w:val="000000"/>
+                <w:lang w:eastAsia="en-CA"/>
+              </w:rPr>
+              <w:t xml:space="preserve">$       </w:t>
+            </w:r>
+            <w:r>
+              <w:rPr>
+                <w:rFonts w:ascii="Calibri" w:eastAsia="Times New Roman" w:hAnsi="Calibri" w:cs="Calibri"/>
+                <w:color w:val="000000"/>
+                <w:lang w:eastAsia="en-CA"/>
+              </w:rPr>
+              <w:t xml:space="preserve">    </w:t>
+            </w:r>
+            <w:r>
+              <w:rPr>
+                <w:rFonts w:ascii="Calibri" w:eastAsia="Times New Roman" w:hAnsi="Calibri" w:cs="Calibri"/>
+                <w:color w:val="000000"/>
+                <w:lang w:eastAsia="en-CA"/>
+              </w:rPr>
+              <w:t xml:space="preserve">  1.82 </w:t>
+            </w:r>
+          </w:p>
+        </w:tc>
+        <w:tc>
+          <w:tcPr>
+            <w:tcW w:w="2855" w:type="dxa"/>
+            <w:tcBorders>
+              <w:top w:val="nil"/>
+              <w:left w:val="single" w:sz="4" w:space="0" w:color="auto"/>
+              <w:bottom w:val="nil"/>
+              <w:right w:val="single" w:sz="4" w:space="0" w:color="auto"/>
+            </w:tcBorders>
+            <w:shd w:val="clear" w:color="auto" w:fill="auto"/>
+            <w:noWrap/>
+            <w:vAlign w:val="bottom"/>
+            <w:hideMark/>
+          </w:tcPr>
+          <w:p>
+            <w:pPr>
+              <w:spacing w:after="0" w:line="240" w:lineRule="auto"/>
+              <w:rPr>
+                <w:rFonts w:ascii="Calibri" w:eastAsia="Times New Roman" w:hAnsi="Calibri" w:cs="Calibri"/>
+                <w:color w:val="000000"/>
+                <w:lang w:eastAsia="en-CA"/>
+              </w:rPr>
+            </w:pPr>
+            <w:r>
+              <w:rPr>
+                <w:rFonts w:ascii="Calibri" w:eastAsia="Times New Roman" w:hAnsi="Calibri" w:cs="Calibri"/>
+                <w:color w:val="000000"/>
+                <w:lang w:eastAsia="en-CA"/>
+              </w:rPr>
+              <w:t xml:space="preserve"> $                       15.82 </w:t>
+            </w:r>
+          </w:p>
+        </w:tc>
+      </w:tr>
+      <w:tr>
+        <w:trPr>
+          <w:trHeight w:val="300"/>
+        </w:trPr>
+        <w:tc>
+          <w:tcPr>
+            <w:tcW w:w="3636" w:type="dxa"/>
             <w:tcBorders>
               <w:top w:val="single" w:sz="4" w:space="0" w:color="auto"/>
               <w:left w:val="single" w:sz="4" w:space="0" w:color="auto"/>
@@ -729,7 +1469,7 @@
         </w:tc>
         <w:tc>
           <w:tcPr>
-            <w:tcW w:w="2884" w:type="dxa"/>
+            <w:tcW w:w="2173" w:type="dxa"/>
             <w:tcBorders>
               <w:top w:val="single" w:sz="4" w:space="0" w:color="auto"/>
               <w:left w:val="nil"/>
@@ -756,7 +1496,73 @@
                 <w:color w:val="000000"/>
                 <w:lang w:eastAsia="en-CA"/>
               </w:rPr>
-              <w:t xml:space="preserve"> $                   161.00 </w:t>
+              <w:t xml:space="preserve"> $                           170.89 </w:t>
+            </w:r>
+          </w:p>
+        </w:tc>
+        <w:tc>
+          <w:tcPr>
+            <w:tcW w:w="1416" w:type="dxa"/>
+            <w:tcBorders>
+              <w:top w:val="single" w:sz="4" w:space="0" w:color="auto"/>
+              <w:left w:val="nil"/>
+              <w:bottom w:val="single" w:sz="4" w:space="0" w:color="auto"/>
+              <w:right w:val="single" w:sz="4" w:space="0" w:color="auto"/>
+            </w:tcBorders>
+            <w:shd w:val="clear" w:color="auto" w:fill="auto"/>
+            <w:noWrap/>
+            <w:vAlign w:val="bottom"/>
+            <w:hideMark/>
+          </w:tcPr>
+          <w:p>
+            <w:pPr>
+              <w:spacing w:after="0" w:line="240" w:lineRule="auto"/>
+              <w:rPr>
+                <w:rFonts w:ascii="Calibri" w:eastAsia="Times New Roman" w:hAnsi="Calibri" w:cs="Calibri"/>
+                <w:color w:val="000000"/>
+                <w:lang w:eastAsia="en-CA"/>
+              </w:rPr>
+            </w:pPr>
+            <w:r>
+              <w:rPr>
+                <w:rFonts w:ascii="Calibri" w:eastAsia="Times New Roman" w:hAnsi="Calibri" w:cs="Calibri"/>
+                <w:color w:val="000000"/>
+                <w:lang w:eastAsia="en-CA"/>
+              </w:rPr>
+              <w:t> </w:t>
+            </w:r>
+          </w:p>
+        </w:tc>
+        <w:tc>
+          <w:tcPr>
+            <w:tcW w:w="2855" w:type="dxa"/>
+            <w:tcBorders>
+              <w:top w:val="single" w:sz="4" w:space="0" w:color="auto"/>
+              <w:left w:val="nil"/>
+              <w:bottom w:val="single" w:sz="4" w:space="0" w:color="auto"/>
+              <w:right w:val="single" w:sz="4" w:space="0" w:color="auto"/>
+            </w:tcBorders>
+            <w:shd w:val="clear" w:color="auto" w:fill="auto"/>
+            <w:noWrap/>
+            <w:vAlign w:val="bottom"/>
+            <w:hideMark/>
+          </w:tcPr>
+          <w:p>
+            <w:pPr>
+              <w:spacing w:after="0" w:line="240" w:lineRule="auto"/>
+              <w:rPr>
+                <w:rFonts w:ascii="Calibri" w:eastAsia="Times New Roman" w:hAnsi="Calibri" w:cs="Calibri"/>
+                <w:color w:val="000000"/>
+                <w:lang w:eastAsia="en-CA"/>
+              </w:rPr>
+            </w:pPr>
+            <w:r>
+              <w:rPr>
+                <w:rFonts w:ascii="Calibri" w:eastAsia="Times New Roman" w:hAnsi="Calibri" w:cs="Calibri"/>
+                <w:color w:val="000000"/>
+                <w:lang w:eastAsia="en-CA"/>
+              </w:rPr>
+              <w:t xml:space="preserve"> $                    193.11 </w:t>
             </w:r>
           </w:p>
         </w:tc>
@@ -790,7 +1596,7 @@
       </w:pPr>
     </w:pPrDefault>
   </w:docDefaults>
-  <w:latentStyles w:defLockedState="0" w:defUIPriority="99" w:defSemiHidden="0" w:defUnhideWhenUsed="0" w:defQFormat="0" w:count="373">
+  <w:latentStyles w:defLockedState="0" w:defUIPriority="99" w:defSemiHidden="0" w:defUnhideWhenUsed="0" w:defQFormat="0" w:count="374">
     <w:lsdException w:name="Normal" w:uiPriority="0" w:qFormat="1"/>
     <w:lsdException w:name="heading 1" w:uiPriority="9" w:qFormat="1"/>
     <w:lsdException w:name="heading 2" w:semiHidden="1" w:uiPriority="9" w:unhideWhenUsed="1" w:qFormat="1"/>
@@ -896,7 +1702,6 @@
     <w:lsdException w:name="HTML Sample" w:semiHidden="1" w:unhideWhenUsed="1"/>
     <w:lsdException w:name="HTML Typewriter" w:semiHidden="1" w:unhideWhenUsed="1"/>
     <w:lsdException w:name="HTML Variable" w:semiHidden="1" w:unhideWhenUsed="1"/>
-    <w:lsdException w:name="Normal Table" w:semiHidden="1" w:unhideWhenUsed="1"/>
     <w:lsdException w:name="annotation subject" w:semiHidden="1" w:unhideWhenUsed="1"/>
     <w:lsdException w:name="No List" w:semiHidden="1" w:unhideWhenUsed="1"/>
     <w:lsdException w:name="Outline List 1" w:semiHidden="1" w:unhideWhenUsed="1"/>
@@ -943,10 +1748,8 @@
     <w:lsdException w:name="Table Subtle 2" w:semiHidden="1" w:unhideWhenUsed="1"/>
     <w:lsdException w:name="Table Web 1" w:semiHidden="1" w:unhideWhenUsed="1"/>
     <w:lsdException w:name="Table Web 2" w:semiHidden="1" w:unhideWhenUsed="1"/>
-    <w:lsdException w:name="Table Web 3" w:semiHidden="1" w:unhideWhenUsed="1"/>
     <w:lsdException w:name="Balloon Text" w:semiHidden="1" w:unhideWhenUsed="1"/>
     <w:lsdException w:name="Table Grid" w:uiPriority="39"/>
-    <w:lsdException w:name="Table Theme" w:semiHidden="1" w:unhideWhenUsed="1"/>
     <w:lsdException w:name="Placeholder Text" w:semiHidden="1"/>
     <w:lsdException w:name="No Spacing" w:uiPriority="1" w:qFormat="1"/>
     <w:lsdException w:name="Light Shading" w:uiPriority="60"/>
@@ -1164,6 +1967,7 @@
     <w:lsdException w:name="List Table 7 Colorful Accent 6" w:uiPriority="52"/>
     <w:lsdException w:name="Mention" w:semiHidden="1" w:unhideWhenUsed="1"/>
     <w:lsdException w:name="Smart Hyperlink" w:semiHidden="1" w:unhideWhenUsed="1"/>
+    <w:lsdException w:name="Hashtag" w:semiHidden="1" w:unhideWhenUsed="1"/>
   </w:latentStyles>
   <w:style w:type="paragraph" w:default="1" w:styleId="Normal">
     <w:name w:val="Normal"/>
